--- a/分工/林奇恒/说明.docx
+++ b/分工/林奇恒/说明.docx
@@ -7,7 +7,7 @@
         <w:rPr>
           <w:rFonts w:hint="eastAsia"/>
         </w:rPr>
-        <w:t>注册登陆页面排版是差不多的</w:t>
+        <w:t>博客搜索界面：</w:t>
       </w:r>
     </w:p>
     <w:p>
@@ -15,67 +15,25 @@
         <w:rPr>
           <w:rFonts w:hint="eastAsia"/>
         </w:rPr>
-        <w:t>注册：</w:t>
-      </w:r>
-    </w:p>
-    <w:p>
-      <w:r>
         <w:tab/>
       </w:r>
       <w:r>
         <w:rPr>
           <w:rFonts w:hint="eastAsia"/>
         </w:rPr>
-        <w:t>上方错误显示框默认隐藏，显示条件为用户名重复或者重复密码不正确</w:t>
-      </w:r>
-    </w:p>
-    <w:p>
-      <w:r>
-        <w:tab/>
+        <w:t>搜索时在博客的摘要，标题，标签中匹配</w:t>
       </w:r>
       <w:r>
         <w:rPr>
           <w:rFonts w:hint="eastAsia"/>
         </w:rPr>
-        <w:t>头像上传</w:t>
+        <w:t>关键</w:t>
       </w:r>
       <w:r>
         <w:rPr>
           <w:rFonts w:hint="eastAsia"/>
         </w:rPr>
-        <w:t>时判</w:t>
-      </w:r>
-      <w:r>
-        <w:rPr>
-          <w:rFonts w:hint="eastAsia"/>
-        </w:rPr>
-        <w:t>断一下文件大小，如果</w:t>
-      </w:r>
-      <w:r>
-        <w:rPr>
-          <w:rFonts w:hint="eastAsia"/>
-        </w:rPr>
-        <w:t>&gt;5M</w:t>
-      </w:r>
-      <w:r>
-        <w:rPr>
-          <w:rFonts w:hint="eastAsia"/>
-        </w:rPr>
-        <w:t>则不予</w:t>
-      </w:r>
-      <w:r>
-        <w:rPr>
-          <w:rFonts w:hint="eastAsia"/>
-        </w:rPr>
-        <w:t>上传，上传完成后右侧“未上传任何文件”显示相应文件名</w:t>
-      </w:r>
-    </w:p>
-    <w:p>
-      <w:r>
-        <w:rPr>
-          <w:rFonts w:hint="eastAsia"/>
-        </w:rPr>
-        <w:t>登陆：</w:t>
+        <w:t>字</w:t>
       </w:r>
     </w:p>
     <w:p>
@@ -91,7 +49,7 @@
         <w:rPr>
           <w:rFonts w:hint="eastAsia"/>
         </w:rPr>
-        <w:t>上部错误显示框同理默认隐藏</w:t>
+        <w:t>每页显示搜索结果十条</w:t>
       </w:r>
       <w:bookmarkStart w:id="0" w:name="_GoBack"/>
       <w:bookmarkEnd w:id="0"/>
@@ -572,7 +530,7 @@
     <w:link w:val="Char"/>
     <w:uiPriority w:val="99"/>
     <w:unhideWhenUsed/>
-    <w:rsid w:val="000575DC"/>
+    <w:rsid w:val="00E16985"/>
     <w:pPr>
       <w:pBdr>
         <w:bottom w:val="single" w:sz="6" w:space="1" w:color="auto"/>
@@ -594,7 +552,7 @@
     <w:basedOn w:val="a0"/>
     <w:link w:val="a3"/>
     <w:uiPriority w:val="99"/>
-    <w:rsid w:val="000575DC"/>
+    <w:rsid w:val="00E16985"/>
     <w:rPr>
       <w:sz w:val="18"/>
       <w:szCs w:val="18"/>
@@ -606,7 +564,7 @@
     <w:link w:val="Char0"/>
     <w:uiPriority w:val="99"/>
     <w:unhideWhenUsed/>
-    <w:rsid w:val="000575DC"/>
+    <w:rsid w:val="00E16985"/>
     <w:pPr>
       <w:tabs>
         <w:tab w:val="center" w:pos="4153"/>
@@ -625,7 +583,7 @@
     <w:basedOn w:val="a0"/>
     <w:link w:val="a4"/>
     <w:uiPriority w:val="99"/>
-    <w:rsid w:val="000575DC"/>
+    <w:rsid w:val="00E16985"/>
     <w:rPr>
       <w:sz w:val="18"/>
       <w:szCs w:val="18"/>
